--- a/rapor/GRUP9.docx
+++ b/rapor/GRUP9.docx
@@ -322,79 +322,145 @@
         <w:rPr>
           <w:sz w:val="32"/>
         </w:rPr>
+      </w:pPr>
+      <w:r>
+        <w:rPr>
+          <w:sz w:val="32"/>
+        </w:rPr>
+        <w:t>Berra Oğuz - 201307028</w:t>
+      </w:r>
+      <w:r>
+        <w:rPr>
+          <w:spacing w:val="1"/>
+          <w:sz w:val="32"/>
+        </w:rPr>
+        <w:t xml:space="preserve"> </w:t>
+      </w:r>
+      <w:proofErr w:type="spellStart"/>
+      <w:r>
+        <w:rPr>
+          <w:sz w:val="32"/>
+        </w:rPr>
+        <w:t>Eren</w:t>
+      </w:r>
+      <w:proofErr w:type="spellEnd"/>
+      <w:r>
+        <w:rPr>
+          <w:sz w:val="32"/>
+        </w:rPr>
+        <w:t xml:space="preserve"> Torun - 201307008</w:t>
+      </w:r>
+      <w:r>
+        <w:rPr>
+          <w:spacing w:val="1"/>
+          <w:sz w:val="32"/>
+        </w:rPr>
+        <w:t xml:space="preserve"> </w:t>
+      </w:r>
+      <w:r>
+        <w:rPr>
+          <w:sz w:val="32"/>
+        </w:rPr>
+        <w:t xml:space="preserve">Mert </w:t>
+      </w:r>
+      <w:proofErr w:type="spellStart"/>
+      <w:r>
+        <w:rPr>
+          <w:sz w:val="32"/>
+        </w:rPr>
+        <w:t>Gökyar</w:t>
+      </w:r>
+      <w:proofErr w:type="spellEnd"/>
+      <w:r>
+        <w:rPr>
+          <w:sz w:val="32"/>
+        </w:rPr>
+        <w:t xml:space="preserve"> -</w:t>
+      </w:r>
+      <w:r>
+        <w:rPr>
+          <w:spacing w:val="-1"/>
+          <w:sz w:val="32"/>
+        </w:rPr>
+        <w:t xml:space="preserve"> </w:t>
+      </w:r>
+      <w:r>
+        <w:rPr>
+          <w:sz w:val="32"/>
+        </w:rPr>
+        <w:t>201307051</w:t>
+      </w:r>
+    </w:p>
+    <w:p>
+      <w:pPr>
+        <w:spacing w:before="0.05pt" w:line="18.10pt" w:lineRule="auto"/>
+        <w:ind w:end="178pt"/>
+        <w:jc w:val="both"/>
+        <w:rPr>
+          <w:sz w:val="32"/>
+        </w:rPr>
+      </w:pPr>
+    </w:p>
+    <w:p>
+      <w:pPr>
+        <w:spacing w:before="0.05pt" w:line="18.10pt" w:lineRule="auto"/>
+        <w:ind w:start="139.05pt" w:end="178pt"/>
+        <w:rPr>
+          <w:sz w:val="24"/>
+          <w:szCs w:val="24"/>
+        </w:rPr>
+      </w:pPr>
+      <w:hyperlink r:id="rId9" w:history="1">
+        <w:r>
+          <w:rPr>
+            <w:rStyle w:val="Kpr"/>
+            <w:sz w:val="24"/>
+            <w:szCs w:val="24"/>
+          </w:rPr>
+          <w:t>https://puzzle-game-yazl</w:t>
+        </w:r>
+        <w:r>
+          <w:rPr>
+            <w:rStyle w:val="Kpr"/>
+            <w:sz w:val="24"/>
+            <w:szCs w:val="24"/>
+          </w:rPr>
+          <w:t>a</w:t>
+        </w:r>
+        <w:r>
+          <w:rPr>
+            <w:rStyle w:val="Kpr"/>
+            <w:sz w:val="24"/>
+            <w:szCs w:val="24"/>
+          </w:rPr>
+          <w:t>b.vercel.app/</w:t>
+        </w:r>
+      </w:hyperlink>
+    </w:p>
+    <w:p>
+      <w:pPr>
+        <w:spacing w:before="0.05pt" w:line="18.10pt" w:lineRule="auto"/>
+        <w:ind w:start="139.05pt" w:end="178pt"/>
+        <w:rPr>
+          <w:sz w:val="24"/>
+          <w:szCs w:val="24"/>
+        </w:rPr>
+      </w:pPr>
+    </w:p>
+    <w:p>
+      <w:pPr>
+        <w:spacing w:before="0.05pt" w:line="18.10pt" w:lineRule="auto"/>
+        <w:ind w:start="139.05pt" w:end="178pt"/>
+        <w:rPr>
+          <w:sz w:val="24"/>
+          <w:szCs w:val="24"/>
+        </w:rPr>
         <w:sectPr>
           <w:pgSz w:w="595.50pt" w:h="842pt"/>
           <w:pgMar w:top="79pt" w:right="26pt" w:bottom="14pt" w:left="65pt" w:header="35.40pt" w:footer="35.40pt" w:gutter="0pt"/>
           <w:cols w:space="35.40pt"/>
         </w:sectPr>
       </w:pPr>
-      <w:r>
-        <w:rPr>
-          <w:sz w:val="32"/>
-        </w:rPr>
-        <w:t>Berra Oğuz - 201307028</w:t>
-      </w:r>
-      <w:r>
-        <w:rPr>
-          <w:spacing w:val="1"/>
-          <w:sz w:val="32"/>
-        </w:rPr>
-        <w:t xml:space="preserve"> </w:t>
-      </w:r>
-      <w:proofErr w:type="spellStart"/>
-      <w:r>
-        <w:rPr>
-          <w:sz w:val="32"/>
-        </w:rPr>
-        <w:t>Eren</w:t>
-      </w:r>
-      <w:proofErr w:type="spellEnd"/>
-      <w:r>
-        <w:rPr>
-          <w:sz w:val="32"/>
-        </w:rPr>
-        <w:t xml:space="preserve"> Torun - 201307008</w:t>
-      </w:r>
-      <w:r>
-        <w:rPr>
-          <w:spacing w:val="1"/>
-          <w:sz w:val="32"/>
-        </w:rPr>
-        <w:t xml:space="preserve"> </w:t>
-      </w:r>
-      <w:r>
-        <w:rPr>
-          <w:sz w:val="32"/>
-        </w:rPr>
-        <w:t xml:space="preserve">Mert </w:t>
-      </w:r>
-      <w:proofErr w:type="spellStart"/>
-      <w:r>
-        <w:rPr>
-          <w:sz w:val="32"/>
-        </w:rPr>
-        <w:t>Gökyar</w:t>
-      </w:r>
-      <w:proofErr w:type="spellEnd"/>
-      <w:r>
-        <w:rPr>
-          <w:sz w:val="32"/>
-        </w:rPr>
-        <w:t xml:space="preserve"> -</w:t>
-      </w:r>
-      <w:r>
-        <w:rPr>
-          <w:spacing w:val="-1"/>
-          <w:sz w:val="32"/>
-        </w:rPr>
-        <w:t xml:space="preserve"> </w:t>
-      </w:r>
-      <w:r>
-        <w:rPr>
-          <w:sz w:val="32"/>
-        </w:rPr>
-        <w:t>201307051</w:t>
-      </w:r>
     </w:p>
     <w:p>
       <w:pPr>
@@ -463,7 +529,7 @@
           <w:szCs w:val="16"/>
         </w:rPr>
         <w:sectPr>
-          <w:footerReference w:type="first" r:id="rId9"/>
+          <w:footerReference w:type="first" r:id="rId10"/>
           <w:pgSz w:w="595.30pt" w:h="841.90pt" w:code="9"/>
           <w:pgMar w:top="27pt" w:right="44.65pt" w:bottom="72pt" w:left="44.65pt" w:header="36pt" w:footer="36pt" w:gutter="0pt"/>
           <w:cols w:space="36pt"/>
@@ -553,7 +619,7 @@
         </w:rPr>
         <w:br/>
       </w:r>
-      <w:hyperlink r:id="rId10" w:history="1">
+      <w:hyperlink r:id="rId11" w:history="1">
         <w:r>
           <w:rPr>
             <w:rStyle w:val="Kpr"/>
@@ -676,7 +742,7 @@
         </w:rPr>
         <w:br/>
       </w:r>
-      <w:hyperlink r:id="rId11" w:history="1">
+      <w:hyperlink r:id="rId12" w:history="1">
         <w:r>
           <w:rPr>
             <w:rStyle w:val="Kpr"/>
@@ -792,7 +858,7 @@
         </w:rPr>
         <w:br/>
       </w:r>
-      <w:hyperlink r:id="rId12" w:history="1">
+      <w:hyperlink r:id="rId13" w:history="1">
         <w:r>
           <w:rPr>
             <w:rStyle w:val="Kpr"/>
@@ -1580,7 +1646,7 @@
                     </pic:cNvPicPr>
                   </pic:nvPicPr>
                   <pic:blipFill>
-                    <a:blip r:embed="rId13" cstate="print">
+                    <a:blip r:embed="rId14" cstate="print">
                       <a:extLst>
                         <a:ext uri="{28A0092B-C50C-407E-A947-70E740481C1C}">
                           <a14:useLocalDpi xmlns:a14="http://schemas.microsoft.com/office/drawing/2010/main" val="0"/>
@@ -1689,6 +1755,7 @@
       <w:r>
         <w:rPr>
           <w:rStyle w:val="Vurgu"/>
+          <w:noProof/>
         </w:rPr>
         <w:drawing>
           <wp:inline distT="0" distB="0" distL="0" distR="0" wp14:anchorId="53803A79" wp14:editId="10090FBD">
@@ -1708,7 +1775,7 @@
                     </pic:cNvPicPr>
                   </pic:nvPicPr>
                   <pic:blipFill>
-                    <a:blip r:embed="rId14" cstate="print">
+                    <a:blip r:embed="rId15" cstate="print">
                       <a:extLst>
                         <a:ext uri="{28A0092B-C50C-407E-A947-70E740481C1C}">
                           <a14:useLocalDpi xmlns:a14="http://schemas.microsoft.com/office/drawing/2010/main" val="0"/>
@@ -1810,7 +1877,7 @@
                     </pic:cNvPicPr>
                   </pic:nvPicPr>
                   <pic:blipFill>
-                    <a:blip r:embed="rId15" cstate="print">
+                    <a:blip r:embed="rId16" cstate="print">
                       <a:extLst>
                         <a:ext uri="{28A0092B-C50C-407E-A947-70E740481C1C}">
                           <a14:useLocalDpi xmlns:a14="http://schemas.microsoft.com/office/drawing/2010/main" val="0"/>
@@ -1881,13 +1948,7 @@
         <w:rPr>
           <w:lang w:val="tr-TR"/>
         </w:rPr>
-        <w:t xml:space="preserve">Kullanıcı, </w:t>
-      </w:r>
-      <w:r>
-        <w:rPr>
-          <w:lang w:val="tr-TR"/>
-        </w:rPr>
-        <w:t xml:space="preserve">giriş bilgilerini tamamladıktan sonra oyun sayfasına yönlendirilmektedir. Karıştır butonu sayesinde </w:t>
+        <w:t xml:space="preserve">Kullanıcı, giriş bilgilerini tamamladıktan sonra oyun sayfasına yönlendirilmektedir. Karıştır butonu sayesinde </w:t>
       </w:r>
       <w:proofErr w:type="spellStart"/>
       <w:r>
@@ -1934,7 +1995,7 @@
                     </pic:cNvPicPr>
                   </pic:nvPicPr>
                   <pic:blipFill>
-                    <a:blip r:embed="rId16" cstate="print">
+                    <a:blip r:embed="rId17" cstate="print">
                       <a:extLst>
                         <a:ext uri="{28A0092B-C50C-407E-A947-70E740481C1C}">
                           <a14:useLocalDpi xmlns:a14="http://schemas.microsoft.com/office/drawing/2010/main" val="0"/>
@@ -1995,13 +2056,7 @@
         <w:rPr>
           <w:lang w:val="tr-TR"/>
         </w:rPr>
-        <w:t xml:space="preserve">Kullanıcı, </w:t>
-      </w:r>
-      <w:r>
-        <w:rPr>
-          <w:lang w:val="tr-TR"/>
-        </w:rPr>
-        <w:t xml:space="preserve">oyunu tamamladıktan sonra puan sayfasına yönlendirilmektedir. Burada puanını ve hamle sayısını görebilmektedir. Dilerse skorunu kaydedip tekrar oynayabilmektedir. </w:t>
+        <w:t xml:space="preserve">Kullanıcı, oyunu tamamladıktan sonra puan sayfasına yönlendirilmektedir. Burada puanını ve hamle sayısını görebilmektedir. Dilerse skorunu kaydedip tekrar oynayabilmektedir. </w:t>
       </w:r>
     </w:p>
     <w:p>
@@ -2034,7 +2089,7 @@
                     </pic:cNvPicPr>
                   </pic:nvPicPr>
                   <pic:blipFill>
-                    <a:blip r:embed="rId17" cstate="print">
+                    <a:blip r:embed="rId18" cstate="print">
                       <a:extLst>
                         <a:ext uri="{28A0092B-C50C-407E-A947-70E740481C1C}">
                           <a14:useLocalDpi xmlns:a14="http://schemas.microsoft.com/office/drawing/2010/main" val="0"/>
@@ -2098,13 +2153,7 @@
         <w:rPr>
           <w:lang w:val="tr-TR"/>
         </w:rPr>
-        <w:t xml:space="preserve">Kullanıcı, </w:t>
-      </w:r>
-      <w:r>
-        <w:rPr>
-          <w:lang w:val="tr-TR"/>
-        </w:rPr>
-        <w:t xml:space="preserve">skorunu kaydettikten sonra skor tablosu sayfasına yönlendirilmektedir. Bu sayfada diğer oyuncuların skorlarını, hamle sayılarını görebilmektedir. </w:t>
+        <w:t xml:space="preserve">Kullanıcı, skorunu kaydettikten sonra skor tablosu sayfasına yönlendirilmektedir. Bu sayfada diğer oyuncuların skorlarını, hamle sayılarını görebilmektedir. </w:t>
       </w:r>
     </w:p>
     <w:p>
@@ -4347,13 +4396,27 @@
         <w:pStyle w:val="references"/>
         <w:ind w:start="17.70pt" w:hanging="17.70pt"/>
       </w:pPr>
-      <w:hyperlink r:id="rId18" w:history="1">
+      <w:hyperlink r:id="rId19" w:history="1">
         <w:r>
           <w:rPr>
             <w:rStyle w:val="Kpr"/>
             <w:lang w:val="tr-TR"/>
           </w:rPr>
-          <w:t>HTML Tutorial</w:t>
+          <w:t>HTML T</w:t>
+        </w:r>
+        <w:r>
+          <w:rPr>
+            <w:rStyle w:val="Kpr"/>
+            <w:lang w:val="tr-TR"/>
+          </w:rPr>
+          <w:t>u</w:t>
+        </w:r>
+        <w:r>
+          <w:rPr>
+            <w:rStyle w:val="Kpr"/>
+            <w:lang w:val="tr-TR"/>
+          </w:rPr>
+          <w:t>torial</w:t>
         </w:r>
       </w:hyperlink>
     </w:p>
@@ -4362,7 +4425,7 @@
         <w:pStyle w:val="references"/>
         <w:ind w:start="17.70pt" w:hanging="17.70pt"/>
       </w:pPr>
-      <w:hyperlink r:id="rId19" w:history="1">
+      <w:hyperlink r:id="rId20" w:history="1">
         <w:r>
           <w:rPr>
             <w:rStyle w:val="Kpr"/>
@@ -4379,7 +4442,7 @@
         <w:pStyle w:val="references"/>
         <w:ind w:start="17.70pt" w:hanging="17.70pt"/>
       </w:pPr>
-      <w:hyperlink r:id="rId20" w:history="1">
+      <w:hyperlink r:id="rId21" w:history="1">
         <w:r>
           <w:rPr>
             <w:rStyle w:val="Kpr"/>
@@ -4393,7 +4456,7 @@
         <w:pStyle w:val="references"/>
         <w:ind w:start="17.70pt" w:hanging="17.70pt"/>
       </w:pPr>
-      <w:hyperlink r:id="rId21" w:history="1">
+      <w:hyperlink r:id="rId22" w:history="1">
         <w:r>
           <w:rPr>
             <w:rStyle w:val="Kpr"/>
@@ -4407,7 +4470,7 @@
         <w:pStyle w:val="references"/>
         <w:ind w:start="17.70pt" w:hanging="17.70pt"/>
       </w:pPr>
-      <w:hyperlink r:id="rId22" w:history="1">
+      <w:hyperlink r:id="rId23" w:history="1">
         <w:r>
           <w:rPr>
             <w:rStyle w:val="Kpr"/>
@@ -4421,7 +4484,7 @@
         <w:pStyle w:val="references"/>
         <w:ind w:start="17.70pt" w:hanging="17.70pt"/>
       </w:pPr>
-      <w:hyperlink r:id="rId23" w:history="1">
+      <w:hyperlink r:id="rId24" w:history="1">
         <w:r>
           <w:rPr>
             <w:rStyle w:val="Kpr"/>
@@ -4435,7 +4498,7 @@
         <w:pStyle w:val="references"/>
         <w:ind w:start="17.70pt" w:hanging="17.70pt"/>
       </w:pPr>
-      <w:hyperlink r:id="rId24" w:history="1">
+      <w:hyperlink r:id="rId25" w:history="1">
         <w:r>
           <w:rPr>
             <w:rStyle w:val="Kpr"/>
@@ -4449,7 +4512,7 @@
         <w:pStyle w:val="references"/>
         <w:ind w:start="17.70pt" w:hanging="17.70pt"/>
       </w:pPr>
-      <w:hyperlink r:id="rId25" w:history="1">
+      <w:hyperlink r:id="rId26" w:history="1">
         <w:r>
           <w:rPr>
             <w:rStyle w:val="Kpr"/>
@@ -4463,7 +4526,7 @@
         <w:pStyle w:val="references"/>
         <w:ind w:start="17.70pt" w:hanging="17.70pt"/>
       </w:pPr>
-      <w:hyperlink r:id="rId26" w:history="1">
+      <w:hyperlink r:id="rId27" w:history="1">
         <w:r>
           <w:rPr>
             <w:rStyle w:val="Kpr"/>
@@ -4477,7 +4540,7 @@
         <w:pStyle w:val="references"/>
         <w:ind w:start="17.70pt" w:hanging="17.70pt"/>
       </w:pPr>
-      <w:hyperlink r:id="rId27" w:history="1">
+      <w:hyperlink r:id="rId28" w:history="1">
         <w:r>
           <w:rPr>
             <w:rStyle w:val="Kpr"/>
@@ -4491,7 +4554,7 @@
         <w:pStyle w:val="references"/>
         <w:ind w:start="17.70pt" w:hanging="17.70pt"/>
       </w:pPr>
-      <w:hyperlink r:id="rId28" w:history="1">
+      <w:hyperlink r:id="rId29" w:history="1">
         <w:r>
           <w:rPr>
             <w:rStyle w:val="Kpr"/>
@@ -7144,6 +7207,15 @@
       <w:iCs/>
     </w:rPr>
   </w:style>
+  <w:style w:type="character" w:styleId="zlenenKpr">
+    <w:name w:val="FollowedHyperlink"/>
+    <w:basedOn w:val="VarsaylanParagrafYazTipi"/>
+    <w:rsid w:val="00D00674"/>
+    <w:rPr>
+      <w:color w:val="954F72" w:themeColor="followedHyperlink"/>
+      <w:u w:val="single"/>
+    </w:rPr>
+  </w:style>
 </w:styles>
 </file>
 
